--- a/assets/disciplinas/LOQ4250.docx
+++ b/assets/disciplinas/LOQ4250.docx
@@ -44,7 +44,7 @@
         <w:br/>
       </w:r>
       <w:r>
-        <w:t>Curso (semestre ideal): EF (8), EM (9), EB (7), EQD (9), EQN (12)</w:t>
+        <w:t>Curso (semestre ideal): EF (8), EB (7), EQD (9), EQN (12)</w:t>
       </w:r>
     </w:p>
     <w:p>

--- a/assets/disciplinas/LOQ4250.docx
+++ b/assets/disciplinas/LOQ4250.docx
@@ -21,7 +21,7 @@
     <w:p/>
     <w:p>
       <w:pPr>
-        <w:pStyle w:val="ListNumber"/>
+        <w:pStyle w:val="ListBullet"/>
       </w:pPr>
       <w:r>
         <w:t>Créditos-aula: 2</w:t>

--- a/assets/disciplinas/LOQ4250.docx
+++ b/assets/disciplinas/LOQ4250.docx
@@ -44,7 +44,7 @@
         <w:br/>
       </w:r>
       <w:r>
-        <w:t>Curso (semestre ideal): EF (8), EB (7), EQD (9), EQN (12)</w:t>
+        <w:t>Curso (semestre ideal): EB (7), EQD (9), EQN (12)</w:t>
       </w:r>
     </w:p>
     <w:p>
@@ -170,7 +170,7 @@
         <w:pStyle w:val="ListBullet"/>
       </w:pPr>
       <w:r>
-        <w:t>LOQ4233 -  Gestão de Negócios  (Requisito)</w:t>
+        <w:t>LOQ4233 -  Gestão de Negócios  (Requisito fraco)</w:t>
         <w:br/>
       </w:r>
     </w:p>

--- a/assets/disciplinas/LOQ4250.docx
+++ b/assets/disciplinas/LOQ4250.docx
@@ -44,7 +44,7 @@
         <w:br/>
       </w:r>
       <w:r>
-        <w:t>Curso (semestre ideal): EB (7), EQD (9), EQN (12)</w:t>
+        <w:t>Curso (semestre ideal): EB (7), EQN (12)</w:t>
       </w:r>
     </w:p>
     <w:p>

--- a/assets/disciplinas/LOQ4250.docx
+++ b/assets/disciplinas/LOQ4250.docx
@@ -44,7 +44,7 @@
         <w:br/>
       </w:r>
       <w:r>
-        <w:t>Curso (semestre ideal): EB (7), EQN (12)</w:t>
+        <w:t>Curso (semestre ideal): EB (7), EQD (9), EQN (12)</w:t>
       </w:r>
     </w:p>
     <w:p>

--- a/assets/disciplinas/LOQ4250.docx
+++ b/assets/disciplinas/LOQ4250.docx
@@ -44,7 +44,7 @@
         <w:br/>
       </w:r>
       <w:r>
-        <w:t>Curso (semestre ideal): EB (7), EQD (9), EQN (12)</w:t>
+        <w:t>Curso (semestre ideal): EQD (9), EQN (12)</w:t>
       </w:r>
     </w:p>
     <w:p>

--- a/assets/disciplinas/LOQ4250.docx
+++ b/assets/disciplinas/LOQ4250.docx
@@ -86,7 +86,13 @@
     </w:p>
     <w:p>
       <w:r>
-        <w:t>1. Fundamentos da Gestão de Produção2. Visão estratégica da Produção.3. Projeto em Gestão da Produção.4. Planejamento e Controle da Produção</w:t>
+        <w:t>1. Fundamentos da Gestão de Produção</w:t>
+        <w:br/>
+        <w:t>2. Visão estratégica da Produção.</w:t>
+        <w:br/>
+        <w:t>3. Projeto em Gestão da Produção.</w:t>
+        <w:br/>
+        <w:t>4. Planejamento e Controle da Produção</w:t>
       </w:r>
     </w:p>
     <w:p>
@@ -99,7 +105,13 @@
     </w:p>
     <w:p>
       <w:r>
-        <w:t>1 - Fundamentos da gestão de produção: modelo de transformação: inputs, processo de transformação e outputs. Tipos de Processo de Produção2 - Visão estratégica de produção: Papel da função produção. Objetivos de Desempenho. Estratégias de Produção. Ciclo de Vida Produto/Serviço.3 – Projeto em Gestão da Produção: Tipos de Processos. Projeto de Produtos e Serviços. Projeto de Rede de Operações Produtivas. Arranjo Físico.4 - Planejamento e Controle da Produção: Material Requirement Planning (MRP), Manufacturing Resources Planning (MPRII), Enterprise Planning (ERP). Produção Enxuta. Kanban. Just in Time.</w:t>
+        <w:t>1 - Fundamentos da gestão de produção: modelo de transformação: inputs, processo de transformação e outputs. Tipos de Processo de Produção</w:t>
+        <w:br/>
+        <w:t>2 - Visão estratégica de produção: Papel da função produção. Objetivos de Desempenho. Estratégias de Produção. Ciclo de Vida Produto/Serviço.</w:t>
+        <w:br/>
+        <w:t>3 – Projeto em Gestão da Produção: Tipos de Processos. Projeto de Produtos e Serviços. Projeto de Rede de Operações Produtivas. Arranjo Físico.</w:t>
+        <w:br/>
+        <w:t>4 - Planejamento e Controle da Produção: Material Requirement Planning (MRP), Manufacturing Resources Planning (MPRII), Enterprise Planning (ERP). Produção Enxuta. Kanban. Just in Time.</w:t>
       </w:r>
     </w:p>
     <w:p>
@@ -154,7 +166,11 @@
     </w:p>
     <w:p>
       <w:r>
-        <w:t>SLACK, N. et al. Administração da Produção. 3 ed. São Paulo: Atlas, 2009.CHASE, R. B. E JACOBS, F.R. Administração da Produção e de Operações. 1 ed. Porto Alegre. Bookman. 2009.CORREA, H.L.; CORREA, C.A. Administração da Produção e Operações. 2 ed. São Paulo. Atlas. 2006</w:t>
+        <w:t>SLACK, N. et al. Administração da Produção. 3 ed. São Paulo: Atlas, 2009.</w:t>
+        <w:br/>
+        <w:t>CHASE, R. B. E JACOBS, F.R. Administração da Produção e de Operações. 1 ed. Porto Alegre. Bookman. 2009.</w:t>
+        <w:br/>
+        <w:t>CORREA, H.L.; CORREA, C.A. Administração da Produção e Operações. 2 ed. São Paulo. Atlas. 2006</w:t>
       </w:r>
     </w:p>
     <w:p>

--- a/assets/disciplinas/LOQ4250.docx
+++ b/assets/disciplinas/LOQ4250.docx
@@ -57,7 +57,13 @@
     </w:p>
     <w:p>
       <w:r>
-        <w:t>Apresentar conceitos fundamentais de Administração da Produção.</w:t>
+        <w:t>1. Fundamentos da Gestão de Produção</w:t>
+        <w:br/>
+        <w:t>2. Visão estratégica da Produção.</w:t>
+        <w:br/>
+        <w:t>3. Projeto em Gestão da Produção.</w:t>
+        <w:br/>
+        <w:t>4. Planejamento e Controle da Produção</w:t>
       </w:r>
     </w:p>
     <w:p>
@@ -73,7 +79,7 @@
         <w:pStyle w:val="ListBullet"/>
       </w:pPr>
       <w:r>
-        <w:t>5840560 - Marco Antonio Carvalho Pereira</w:t>
+        <w:t>Apresentar conceitos fundamentais de Administração da Produção.</w:t>
       </w:r>
     </w:p>
     <w:p>
@@ -86,13 +92,13 @@
     </w:p>
     <w:p>
       <w:r>
-        <w:t>1. Fundamentos da Gestão de Produção</w:t>
+        <w:t>1 - Fundamentos da gestão de produção: modelo de transformação: inputs, processo de transformação e outputs. Tipos de Processo de Produção</w:t>
         <w:br/>
-        <w:t>2. Visão estratégica da Produção.</w:t>
+        <w:t>2 - Visão estratégica de produção: Papel da função produção. Objetivos de Desempenho. Estratégias de Produção. Ciclo de Vida Produto/Serviço.</w:t>
         <w:br/>
-        <w:t>3. Projeto em Gestão da Produção.</w:t>
+        <w:t>3 – Projeto em Gestão da Produção: Tipos de Processos. Projeto de Produtos e Serviços. Projeto de Rede de Operações Produtivas. Arranjo Físico.</w:t>
         <w:br/>
-        <w:t>4. Planejamento e Controle da Produção</w:t>
+        <w:t>4 - Planejamento e Controle da Produção: Material Requirement Planning (MRP), Manufacturing Resources Planning (MPRII), Enterprise Planning (ERP). Produção Enxuta. Kanban. Just in Time.</w:t>
       </w:r>
     </w:p>
     <w:p>
@@ -105,13 +111,7 @@
     </w:p>
     <w:p>
       <w:r>
-        <w:t>1 - Fundamentos da gestão de produção: modelo de transformação: inputs, processo de transformação e outputs. Tipos de Processo de Produção</w:t>
-        <w:br/>
-        <w:t>2 - Visão estratégica de produção: Papel da função produção. Objetivos de Desempenho. Estratégias de Produção. Ciclo de Vida Produto/Serviço.</w:t>
-        <w:br/>
-        <w:t>3 – Projeto em Gestão da Produção: Tipos de Processos. Projeto de Produtos e Serviços. Projeto de Rede de Operações Produtivas. Arranjo Físico.</w:t>
-        <w:br/>
-        <w:t>4 - Planejamento e Controle da Produção: Material Requirement Planning (MRP), Manufacturing Resources Planning (MPRII), Enterprise Planning (ERP). Produção Enxuta. Kanban. Just in Time.</w:t>
+        <w:t>O desenvolvimento da disciplina será baseado em leituras, aula expositiva, discussão e resolução de estudos de caso.</w:t>
       </w:r>
     </w:p>
     <w:p>
@@ -133,7 +133,7 @@
         <w:t xml:space="preserve">Método: </w:t>
       </w:r>
       <w:r>
-        <w:t>O desenvolvimento da disciplina será baseado em leituras, aula expositiva, discussão e resolução de estudos de caso.</w:t>
+        <w:t>Provas e Trabalhos</w:t>
         <w:br/>
       </w:r>
       <w:r>
@@ -143,7 +143,7 @@
         <w:t xml:space="preserve">Critério: </w:t>
       </w:r>
       <w:r>
-        <w:t>Provas e Trabalhos</w:t>
+        <w:t>Prova única com nota maior ou igual a 5,0 (cinco).</w:t>
         <w:br/>
       </w:r>
       <w:r>
@@ -153,7 +153,11 @@
         <w:t xml:space="preserve">Norma de recuperação: </w:t>
       </w:r>
       <w:r>
-        <w:t>Prova única com nota maior ou igual a 5,0 (cinco).</w:t>
+        <w:t>SLACK, N. et al. Administração da Produção. 3 ed. São Paulo: Atlas, 2009.</w:t>
+        <w:br/>
+        <w:t>CHASE, R. B. E JACOBS, F.R. Administração da Produção e de Operações. 1 ed. Porto Alegre. Bookman. 2009.</w:t>
+        <w:br/>
+        <w:t>CORREA, H.L.; CORREA, C.A. Administração da Produção e Operações. 2 ed. São Paulo. Atlas. 2006</w:t>
       </w:r>
     </w:p>
     <w:p>
@@ -166,11 +170,7 @@
     </w:p>
     <w:p>
       <w:r>
-        <w:t>SLACK, N. et al. Administração da Produção. 3 ed. São Paulo: Atlas, 2009.</w:t>
-        <w:br/>
-        <w:t>CHASE, R. B. E JACOBS, F.R. Administração da Produção e de Operações. 1 ed. Porto Alegre. Bookman. 2009.</w:t>
-        <w:br/>
-        <w:t>CORREA, H.L.; CORREA, C.A. Administração da Produção e Operações. 2 ed. São Paulo. Atlas. 2006</w:t>
+        <w:t>5840560 - Marco Antonio Carvalho Pereira</w:t>
       </w:r>
     </w:p>
     <w:p>
